--- a/game_reviews/translations/deepsea-riches (Version 2).docx
+++ b/game_reviews/translations/deepsea-riches (Version 2).docx
@@ -8,18 +8,6 @@
       </w:pPr>
       <w:r>
         <w:t>Play Deepsea Riches Slot for Free - Review &amp; Ratings</w:t>
-      </w:r>
-    </w:p>
-    <w:p>
-      <w:r/>
-      <w:r>
-        <w:rPr>
-          <w:b/>
-        </w:rPr>
-        <w:t>Meta description</w:t>
-      </w:r>
-      <w:r>
-        <w:t>: Read our Deepsea Riches slot review to play for free and find out about gameplay features, bonuses, symbols, and accessibility on PC and mobile devices.</w:t>
       </w:r>
     </w:p>
     <w:p>
@@ -378,9 +366,18 @@
       <w:r/>
       <w:r>
         <w:rPr>
+          <w:b/>
+        </w:rPr>
+        <w:t>Play Deepsea Riches Slot for Free - Review &amp; Ratings</w:t>
+      </w:r>
+    </w:p>
+    <w:p>
+      <w:r/>
+      <w:r>
+        <w:rPr>
           <w:i/>
         </w:rPr>
-        <w:t>Prompt for DALLE: Create a feature image for Deepsea Riches that is playful and adventurous. The image should be in cartoon style and feature a happy Maya warrior wearing glasses. The warrior should be diving underwater, surrounded by various symbols of the game, such as pirate artifacts, a treasure chest, and sea creatures like crabs and sharks. The colors should be bright and vibrant, with an emphasis on blues and greens to depict the underwater environment. The image should also include the title "Deepsea Riches" in bold letters at the top.</w:t>
+        <w:t>Read our Deepsea Riches slot review to play for free and find out about gameplay features, bonuses, symbols, and accessibility on PC and mobile devices.</w:t>
       </w:r>
     </w:p>
     <w:sectPr>

--- a/game_reviews/translations/deepsea-riches (Version 2).docx
+++ b/game_reviews/translations/deepsea-riches (Version 2).docx
@@ -8,6 +8,18 @@
       </w:pPr>
       <w:r>
         <w:t>Play Deepsea Riches Slot for Free - Review &amp; Ratings</w:t>
+      </w:r>
+    </w:p>
+    <w:p>
+      <w:r/>
+      <w:r>
+        <w:rPr>
+          <w:b/>
+        </w:rPr>
+        <w:t>Meta description</w:t>
+      </w:r>
+      <w:r>
+        <w:t>: Read our Deepsea Riches slot review to play for free and find out about gameplay features, bonuses, symbols, and accessibility on PC and mobile devices.</w:t>
       </w:r>
     </w:p>
     <w:p>
@@ -366,18 +378,9 @@
       <w:r/>
       <w:r>
         <w:rPr>
-          <w:b/>
-        </w:rPr>
-        <w:t>Play Deepsea Riches Slot for Free - Review &amp; Ratings</w:t>
-      </w:r>
-    </w:p>
-    <w:p>
-      <w:r/>
-      <w:r>
-        <w:rPr>
           <w:i/>
         </w:rPr>
-        <w:t>Read our Deepsea Riches slot review to play for free and find out about gameplay features, bonuses, symbols, and accessibility on PC and mobile devices.</w:t>
+        <w:t>Prompt for DALLE: Create a feature image for Deepsea Riches that is playful and adventurous. The image should be in cartoon style and feature a happy Maya warrior wearing glasses. The warrior should be diving underwater, surrounded by various symbols of the game, such as pirate artifacts, a treasure chest, and sea creatures like crabs and sharks. The colors should be bright and vibrant, with an emphasis on blues and greens to depict the underwater environment. The image should also include the title "Deepsea Riches" in bold letters at the top.</w:t>
       </w:r>
     </w:p>
     <w:sectPr>
